--- a/Bug合集.docx
+++ b/Bug合集.docx
@@ -214,14 +214,109 @@
       </w:r>
     </w:p>
     <w:p>
-      <w:r>
-        <w:rPr>
+      <w:pPr>
+        <w:rPr>
+          <w:rFonts w:hint="eastAsia"/>
+        </w:rPr>
+      </w:pPr>
+      <w:r>
+        <w:rPr>
+          <w:rFonts w:hint="eastAsia"/>
+        </w:rPr>
+        <w:fldChar w:fldCharType="begin"/>
+      </w:r>
+      <w:r>
+        <w:rPr>
+          <w:rFonts w:hint="eastAsia"/>
+        </w:rPr>
+        <w:instrText xml:space="preserve"> HYPERLINK "https://stackoverflow.com/questions/31953336/c-error-expected-class-name-before-token" </w:instrText>
+      </w:r>
+      <w:r>
+        <w:rPr>
+          <w:rFonts w:hint="eastAsia"/>
+        </w:rPr>
+        <w:fldChar w:fldCharType="separate"/>
+      </w:r>
+      <w:r>
+        <w:rPr>
+          <w:rStyle w:val="4"/>
           <w:rFonts w:hint="eastAsia"/>
         </w:rPr>
         <w:t>https://stackoverflow.com/questions/31953336/c-error-expected-class-name-before-token</w:t>
+      </w:r>
+      <w:r>
+        <w:rPr>
+          <w:rFonts w:hint="eastAsia"/>
+        </w:rPr>
+        <w:fldChar w:fldCharType="end"/>
+      </w:r>
+    </w:p>
+    <w:p>
+      <w:pPr>
+        <w:rPr>
+          <w:rFonts w:hint="default" w:eastAsiaTheme="minorEastAsia"/>
+          <w:lang w:val="en-US" w:eastAsia="zh-CN"/>
+        </w:rPr>
+      </w:pPr>
+      <w:r>
+        <w:rPr>
+          <w:rFonts w:hint="eastAsia"/>
+          <w:lang w:val="en-US" w:eastAsia="zh-CN"/>
+        </w:rPr>
+        <w:t>重载要声明是哪个函数</w:t>
       </w:r>
       <w:bookmarkStart w:id="0" w:name="_GoBack"/>
       <w:bookmarkEnd w:id="0"/>
+    </w:p>
+    <w:p>
+      <w:pPr>
+        <w:rPr>
+          <w:rFonts w:hint="eastAsia"/>
+        </w:rPr>
+      </w:pPr>
+      <w:r>
+        <w:drawing>
+          <wp:inline distT="0" distB="0" distL="114300" distR="114300">
+            <wp:extent cx="5262880" cy="274955"/>
+            <wp:effectExtent l="0" t="0" r="10160" b="14605"/>
+            <wp:docPr id="5" name="图片 1"/>
+            <wp:cNvGraphicFramePr>
+              <a:graphicFrameLocks xmlns:a="http://schemas.openxmlformats.org/drawingml/2006/main" noChangeAspect="1"/>
+            </wp:cNvGraphicFramePr>
+            <a:graphic xmlns:a="http://schemas.openxmlformats.org/drawingml/2006/main">
+              <a:graphicData uri="http://schemas.openxmlformats.org/drawingml/2006/picture">
+                <pic:pic xmlns:pic="http://schemas.openxmlformats.org/drawingml/2006/picture">
+                  <pic:nvPicPr>
+                    <pic:cNvPr id="5" name="图片 1"/>
+                    <pic:cNvPicPr>
+                      <a:picLocks noChangeAspect="1"/>
+                    </pic:cNvPicPr>
+                  </pic:nvPicPr>
+                  <pic:blipFill>
+                    <a:blip r:embed="rId8"/>
+                    <a:stretch>
+                      <a:fillRect/>
+                    </a:stretch>
+                  </pic:blipFill>
+                  <pic:spPr>
+                    <a:xfrm>
+                      <a:off x="0" y="0"/>
+                      <a:ext cx="5262880" cy="274955"/>
+                    </a:xfrm>
+                    <a:prstGeom prst="rect">
+                      <a:avLst/>
+                    </a:prstGeom>
+                    <a:noFill/>
+                    <a:ln>
+                      <a:noFill/>
+                    </a:ln>
+                  </pic:spPr>
+                </pic:pic>
+              </a:graphicData>
+            </a:graphic>
+          </wp:inline>
+        </w:drawing>
+      </w:r>
     </w:p>
     <w:sectPr>
       <w:pgSz w:w="11906" w:h="16838"/>
@@ -528,6 +623,15 @@
       </w:tblCellMar>
     </w:tblPr>
   </w:style>
+  <w:style w:type="character" w:styleId="4">
+    <w:name w:val="Hyperlink"/>
+    <w:basedOn w:val="3"/>
+    <w:uiPriority w:val="0"/>
+    <w:rPr>
+      <w:color w:val="0000FF"/>
+      <w:u w:val="single"/>
+    </w:rPr>
+  </w:style>
 </w:styles>
 </file>
 

--- a/Bug合集.docx
+++ b/Bug合集.docx
@@ -265,8 +265,6 @@
         </w:rPr>
         <w:t>重载要声明是哪个函数</w:t>
       </w:r>
-      <w:bookmarkStart w:id="0" w:name="_GoBack"/>
-      <w:bookmarkEnd w:id="0"/>
     </w:p>
     <w:p>
       <w:pPr>
@@ -274,49 +272,8 @@
           <w:rFonts w:hint="eastAsia"/>
         </w:rPr>
       </w:pPr>
-      <w:r>
-        <w:drawing>
-          <wp:inline distT="0" distB="0" distL="114300" distR="114300">
-            <wp:extent cx="5262880" cy="274955"/>
-            <wp:effectExtent l="0" t="0" r="10160" b="14605"/>
-            <wp:docPr id="5" name="图片 1"/>
-            <wp:cNvGraphicFramePr>
-              <a:graphicFrameLocks xmlns:a="http://schemas.openxmlformats.org/drawingml/2006/main" noChangeAspect="1"/>
-            </wp:cNvGraphicFramePr>
-            <a:graphic xmlns:a="http://schemas.openxmlformats.org/drawingml/2006/main">
-              <a:graphicData uri="http://schemas.openxmlformats.org/drawingml/2006/picture">
-                <pic:pic xmlns:pic="http://schemas.openxmlformats.org/drawingml/2006/picture">
-                  <pic:nvPicPr>
-                    <pic:cNvPr id="5" name="图片 1"/>
-                    <pic:cNvPicPr>
-                      <a:picLocks noChangeAspect="1"/>
-                    </pic:cNvPicPr>
-                  </pic:nvPicPr>
-                  <pic:blipFill>
-                    <a:blip r:embed="rId8"/>
-                    <a:stretch>
-                      <a:fillRect/>
-                    </a:stretch>
-                  </pic:blipFill>
-                  <pic:spPr>
-                    <a:xfrm>
-                      <a:off x="0" y="0"/>
-                      <a:ext cx="5262880" cy="274955"/>
-                    </a:xfrm>
-                    <a:prstGeom prst="rect">
-                      <a:avLst/>
-                    </a:prstGeom>
-                    <a:noFill/>
-                    <a:ln>
-                      <a:noFill/>
-                    </a:ln>
-                  </pic:spPr>
-                </pic:pic>
-              </a:graphicData>
-            </a:graphic>
-          </wp:inline>
-        </w:drawing>
-      </w:r>
+      <w:bookmarkStart w:id="0" w:name="_GoBack"/>
+      <w:bookmarkEnd w:id="0"/>
     </w:p>
     <w:sectPr>
       <w:pgSz w:w="11906" w:h="16838"/>
@@ -424,7 +381,7 @@
     <w:lsdException w:unhideWhenUsed="0" w:uiPriority="0" w:semiHidden="0" w:name="Body Text Indent 2"/>
     <w:lsdException w:unhideWhenUsed="0" w:uiPriority="0" w:semiHidden="0" w:name="Body Text Indent 3"/>
     <w:lsdException w:unhideWhenUsed="0" w:uiPriority="0" w:semiHidden="0" w:name="Block Text"/>
-    <w:lsdException w:unhideWhenUsed="0" w:uiPriority="0" w:semiHidden="0" w:name="Hyperlink"/>
+    <w:lsdException w:qFormat="1" w:unhideWhenUsed="0" w:uiPriority="0" w:semiHidden="0" w:name="Hyperlink"/>
     <w:lsdException w:unhideWhenUsed="0" w:uiPriority="0" w:semiHidden="0" w:name="FollowedHyperlink"/>
     <w:lsdException w:qFormat="1" w:unhideWhenUsed="0" w:uiPriority="0" w:semiHidden="0" w:name="Strong"/>
     <w:lsdException w:qFormat="1" w:unhideWhenUsed="0" w:uiPriority="0" w:semiHidden="0" w:name="Emphasis"/>
@@ -626,6 +583,7 @@
   <w:style w:type="character" w:styleId="4">
     <w:name w:val="Hyperlink"/>
     <w:basedOn w:val="3"/>
+    <w:qFormat/>
     <w:uiPriority w:val="0"/>
     <w:rPr>
       <w:color w:val="0000FF"/>
